--- a/Comp 330/Assignment 4.docx
+++ b/Comp 330/Assignment 4.docx
@@ -2,6 +2,22 @@
 <file path=word/document.xml><?xml version="1.0" encoding="utf-8"?>
 <w:document xmlns:wpc="http://schemas.microsoft.com/office/word/2010/wordprocessingCanvas" xmlns:mc="http://schemas.openxmlformats.org/markup-compatibility/2006" xmlns:o="urn:schemas-microsoft-com:office:office" xmlns:r="http://schemas.openxmlformats.org/officeDocument/2006/relationships" xmlns:m="http://schemas.openxmlformats.org/officeDocument/2006/math" xmlns:v="urn:schemas-microsoft-com:vml" xmlns:wp14="http://schemas.microsoft.com/office/word/2010/wordprocessingDrawing" xmlns:wp="http://schemas.openxmlformats.org/drawingml/2006/wordprocessingDrawing" xmlns:w10="urn:schemas-microsoft-com:office:word" xmlns:w="http://schemas.openxmlformats.org/wordprocessingml/2006/main" xmlns:w14="http://schemas.microsoft.com/office/word/2010/wordml" xmlns:w15="http://schemas.microsoft.com/office/word/2012/wordml" xmlns:wpg="http://schemas.microsoft.com/office/word/2010/wordprocessingGroup" xmlns:wpi="http://schemas.microsoft.com/office/word/2010/wordprocessingInk" xmlns:wne="http://schemas.microsoft.com/office/word/2006/wordml" xmlns:wps="http://schemas.microsoft.com/office/word/2010/wordprocessingShape" mc:Ignorable="w14 w15 wp14">
   <w:body>
+    <w:p>
+      <w:pPr>
+        <w:pStyle w:val="Title"/>
+        <w:rPr>
+          <w:rFonts w:eastAsiaTheme="minorEastAsia"/>
+        </w:rPr>
+      </w:pPr>
+      <w:r>
+        <w:rPr>
+          <w:rFonts w:eastAsiaTheme="minorEastAsia"/>
+        </w:rPr>
+        <w:t>Comp 330  - Assignment 4</w:t>
+      </w:r>
+      <w:bookmarkStart w:id="0" w:name="_GoBack"/>
+      <w:bookmarkEnd w:id="0"/>
+    </w:p>
     <w:p>
       <w:pPr>
         <w:pStyle w:val="Heading1"/>
@@ -728,6 +744,7 @@
             <w:rPr>
               <w:rFonts w:ascii="Cambria Math" w:eastAsiaTheme="minorEastAsia" w:hAnsi="Cambria Math"/>
             </w:rPr>
+            <w:lastRenderedPageBreak/>
             <m:t>&lt;pre&gt;→++I</m:t>
           </m:r>
         </m:oMath>
@@ -760,7 +777,6 @@
             <w:rPr>
               <w:rFonts w:ascii="Cambria Math" w:eastAsiaTheme="minorEastAsia" w:hAnsi="Cambria Math"/>
             </w:rPr>
-            <w:lastRenderedPageBreak/>
             <m:t>S→</m:t>
           </m:r>
           <m:r>
@@ -931,8 +947,6 @@
         </w:rPr>
         <w:t xml:space="preserve"> the two different generation tree that were ambiguous in those to grammar.</w:t>
       </w:r>
-      <w:bookmarkStart w:id="0" w:name="_GoBack"/>
-      <w:bookmarkEnd w:id="0"/>
     </w:p>
     <w:p>
       <w:pPr>
@@ -1218,7 +1232,7 @@
                     </pic:cNvPicPr>
                   </pic:nvPicPr>
                   <pic:blipFill>
-                    <a:blip r:embed="rId5">
+                    <a:blip r:embed="rId7">
                       <a:extLst>
                         <a:ext uri="{28A0092B-C50C-407E-A947-70E740481C1C}">
                           <a14:useLocalDpi xmlns:a14="http://schemas.microsoft.com/office/drawing/2010/main" val="0"/>
@@ -1350,6 +1364,7 @@
             <w:rPr>
               <w:rFonts w:ascii="Cambria Math" w:eastAsiaTheme="majorEastAsia" w:hAnsi="Cambria Math" w:cstheme="majorBidi"/>
             </w:rPr>
+            <w:lastRenderedPageBreak/>
             <m:t>C→Cc|ϵ</m:t>
           </m:r>
         </m:oMath>
@@ -1408,7 +1423,6 @@
             <w:rPr>
               <w:rFonts w:ascii="Cambria Math" w:eastAsiaTheme="majorEastAsia" w:hAnsi="Cambria Math" w:cstheme="majorBidi"/>
             </w:rPr>
-            <w:lastRenderedPageBreak/>
             <m:t>U</m:t>
           </m:r>
           <m:r>
@@ -3315,6 +3329,7 @@
       </w:pPr>
     </w:p>
     <w:sectPr>
+      <w:headerReference w:type="default" r:id="rId8"/>
       <w:pgSz w:w="12240" w:h="15840"/>
       <w:pgMar w:top="1440" w:right="1440" w:bottom="1440" w:left="1440" w:header="720" w:footer="720" w:gutter="0"/>
       <w:cols w:space="720"/>
@@ -3322,6 +3337,79 @@
     </w:sectPr>
   </w:body>
 </w:document>
+</file>
+
+<file path=word/endnotes.xml><?xml version="1.0" encoding="utf-8"?>
+<w:endnotes xmlns:wpc="http://schemas.microsoft.com/office/word/2010/wordprocessingCanvas" xmlns:mc="http://schemas.openxmlformats.org/markup-compatibility/2006" xmlns:o="urn:schemas-microsoft-com:office:office" xmlns:r="http://schemas.openxmlformats.org/officeDocument/2006/relationships" xmlns:m="http://schemas.openxmlformats.org/officeDocument/2006/math" xmlns:v="urn:schemas-microsoft-com:vml" xmlns:wp14="http://schemas.microsoft.com/office/word/2010/wordprocessingDrawing" xmlns:wp="http://schemas.openxmlformats.org/drawingml/2006/wordprocessingDrawing" xmlns:w10="urn:schemas-microsoft-com:office:word" xmlns:w="http://schemas.openxmlformats.org/wordprocessingml/2006/main" xmlns:w14="http://schemas.microsoft.com/office/word/2010/wordml" xmlns:w15="http://schemas.microsoft.com/office/word/2012/wordml" xmlns:wpg="http://schemas.microsoft.com/office/word/2010/wordprocessingGroup" xmlns:wpi="http://schemas.microsoft.com/office/word/2010/wordprocessingInk" xmlns:wne="http://schemas.microsoft.com/office/word/2006/wordml" xmlns:wps="http://schemas.microsoft.com/office/word/2010/wordprocessingShape" mc:Ignorable="w14 w15 wp14">
+  <w:endnote w:type="separator" w:id="-1">
+    <w:p>
+      <w:pPr>
+        <w:spacing w:after="0" w:line="240" w:lineRule="auto"/>
+      </w:pPr>
+      <w:r>
+        <w:separator/>
+      </w:r>
+    </w:p>
+  </w:endnote>
+  <w:endnote w:type="continuationSeparator" w:id="0">
+    <w:p>
+      <w:pPr>
+        <w:spacing w:after="0" w:line="240" w:lineRule="auto"/>
+      </w:pPr>
+      <w:r>
+        <w:continuationSeparator/>
+      </w:r>
+    </w:p>
+  </w:endnote>
+</w:endnotes>
+</file>
+
+<file path=word/footnotes.xml><?xml version="1.0" encoding="utf-8"?>
+<w:footnotes xmlns:wpc="http://schemas.microsoft.com/office/word/2010/wordprocessingCanvas" xmlns:mc="http://schemas.openxmlformats.org/markup-compatibility/2006" xmlns:o="urn:schemas-microsoft-com:office:office" xmlns:r="http://schemas.openxmlformats.org/officeDocument/2006/relationships" xmlns:m="http://schemas.openxmlformats.org/officeDocument/2006/math" xmlns:v="urn:schemas-microsoft-com:vml" xmlns:wp14="http://schemas.microsoft.com/office/word/2010/wordprocessingDrawing" xmlns:wp="http://schemas.openxmlformats.org/drawingml/2006/wordprocessingDrawing" xmlns:w10="urn:schemas-microsoft-com:office:word" xmlns:w="http://schemas.openxmlformats.org/wordprocessingml/2006/main" xmlns:w14="http://schemas.microsoft.com/office/word/2010/wordml" xmlns:w15="http://schemas.microsoft.com/office/word/2012/wordml" xmlns:wpg="http://schemas.microsoft.com/office/word/2010/wordprocessingGroup" xmlns:wpi="http://schemas.microsoft.com/office/word/2010/wordprocessingInk" xmlns:wne="http://schemas.microsoft.com/office/word/2006/wordml" xmlns:wps="http://schemas.microsoft.com/office/word/2010/wordprocessingShape" mc:Ignorable="w14 w15 wp14">
+  <w:footnote w:type="separator" w:id="-1">
+    <w:p>
+      <w:pPr>
+        <w:spacing w:after="0" w:line="240" w:lineRule="auto"/>
+      </w:pPr>
+      <w:r>
+        <w:separator/>
+      </w:r>
+    </w:p>
+  </w:footnote>
+  <w:footnote w:type="continuationSeparator" w:id="0">
+    <w:p>
+      <w:pPr>
+        <w:spacing w:after="0" w:line="240" w:lineRule="auto"/>
+      </w:pPr>
+      <w:r>
+        <w:continuationSeparator/>
+      </w:r>
+    </w:p>
+  </w:footnote>
+</w:footnotes>
+</file>
+
+<file path=word/header1.xml><?xml version="1.0" encoding="utf-8"?>
+<w:hdr xmlns:wpc="http://schemas.microsoft.com/office/word/2010/wordprocessingCanvas" xmlns:mc="http://schemas.openxmlformats.org/markup-compatibility/2006" xmlns:o="urn:schemas-microsoft-com:office:office" xmlns:r="http://schemas.openxmlformats.org/officeDocument/2006/relationships" xmlns:m="http://schemas.openxmlformats.org/officeDocument/2006/math" xmlns:v="urn:schemas-microsoft-com:vml" xmlns:wp14="http://schemas.microsoft.com/office/word/2010/wordprocessingDrawing" xmlns:wp="http://schemas.openxmlformats.org/drawingml/2006/wordprocessingDrawing" xmlns:w10="urn:schemas-microsoft-com:office:word" xmlns:w="http://schemas.openxmlformats.org/wordprocessingml/2006/main" xmlns:w14="http://schemas.microsoft.com/office/word/2010/wordml" xmlns:w15="http://schemas.microsoft.com/office/word/2012/wordml" xmlns:wpg="http://schemas.microsoft.com/office/word/2010/wordprocessingGroup" xmlns:wpi="http://schemas.microsoft.com/office/word/2010/wordprocessingInk" xmlns:wne="http://schemas.microsoft.com/office/word/2006/wordml" xmlns:wps="http://schemas.microsoft.com/office/word/2010/wordprocessingShape" mc:Ignorable="w14 w15 wp14">
+  <w:p>
+    <w:pPr>
+      <w:pStyle w:val="Header"/>
+      <w:ind w:left="4680" w:hanging="4680"/>
+    </w:pPr>
+    <w:r>
+      <w:t>Timothee Guerin</w:t>
+    </w:r>
+  </w:p>
+  <w:p>
+    <w:pPr>
+      <w:pStyle w:val="Header"/>
+      <w:ind w:left="4680" w:hanging="4680"/>
+    </w:pPr>
+    <w:r>
+      <w:t>2600447866</w:t>
+    </w:r>
+  </w:p>
+</w:hdr>
 </file>
 
 <file path=word/numbering.xml><?xml version="1.0" encoding="utf-8"?>
@@ -4129,6 +4217,84 @@
       <w:contextualSpacing/>
     </w:pPr>
   </w:style>
+  <w:style w:type="paragraph" w:styleId="Header">
+    <w:name w:val="header"/>
+    <w:basedOn w:val="Normal"/>
+    <w:link w:val="HeaderChar"/>
+    <w:uiPriority w:val="99"/>
+    <w:unhideWhenUsed/>
+    <w:rsid w:val="00D6111D"/>
+    <w:pPr>
+      <w:tabs>
+        <w:tab w:val="center" w:pos="4680"/>
+        <w:tab w:val="right" w:pos="9360"/>
+      </w:tabs>
+      <w:spacing w:after="0" w:line="240" w:lineRule="auto"/>
+    </w:pPr>
+  </w:style>
+  <w:style w:type="character" w:customStyle="1" w:styleId="HeaderChar">
+    <w:name w:val="Header Char"/>
+    <w:basedOn w:val="DefaultParagraphFont"/>
+    <w:link w:val="Header"/>
+    <w:uiPriority w:val="99"/>
+    <w:rsid w:val="00D6111D"/>
+  </w:style>
+  <w:style w:type="paragraph" w:styleId="Footer">
+    <w:name w:val="footer"/>
+    <w:basedOn w:val="Normal"/>
+    <w:link w:val="FooterChar"/>
+    <w:uiPriority w:val="99"/>
+    <w:unhideWhenUsed/>
+    <w:rsid w:val="00D6111D"/>
+    <w:pPr>
+      <w:tabs>
+        <w:tab w:val="center" w:pos="4680"/>
+        <w:tab w:val="right" w:pos="9360"/>
+      </w:tabs>
+      <w:spacing w:after="0" w:line="240" w:lineRule="auto"/>
+    </w:pPr>
+  </w:style>
+  <w:style w:type="character" w:customStyle="1" w:styleId="FooterChar">
+    <w:name w:val="Footer Char"/>
+    <w:basedOn w:val="DefaultParagraphFont"/>
+    <w:link w:val="Footer"/>
+    <w:uiPriority w:val="99"/>
+    <w:rsid w:val="00D6111D"/>
+  </w:style>
+  <w:style w:type="paragraph" w:styleId="Title">
+    <w:name w:val="Title"/>
+    <w:basedOn w:val="Normal"/>
+    <w:next w:val="Normal"/>
+    <w:link w:val="TitleChar"/>
+    <w:uiPriority w:val="10"/>
+    <w:qFormat/>
+    <w:rsid w:val="00D6111D"/>
+    <w:pPr>
+      <w:spacing w:after="0" w:line="240" w:lineRule="auto"/>
+      <w:contextualSpacing/>
+    </w:pPr>
+    <w:rPr>
+      <w:rFonts w:asciiTheme="majorHAnsi" w:eastAsiaTheme="majorEastAsia" w:hAnsiTheme="majorHAnsi" w:cstheme="majorBidi"/>
+      <w:spacing w:val="-10"/>
+      <w:kern w:val="28"/>
+      <w:sz w:val="56"/>
+      <w:szCs w:val="56"/>
+    </w:rPr>
+  </w:style>
+  <w:style w:type="character" w:customStyle="1" w:styleId="TitleChar">
+    <w:name w:val="Title Char"/>
+    <w:basedOn w:val="DefaultParagraphFont"/>
+    <w:link w:val="Title"/>
+    <w:uiPriority w:val="10"/>
+    <w:rsid w:val="00D6111D"/>
+    <w:rPr>
+      <w:rFonts w:asciiTheme="majorHAnsi" w:eastAsiaTheme="majorEastAsia" w:hAnsiTheme="majorHAnsi" w:cstheme="majorBidi"/>
+      <w:spacing w:val="-10"/>
+      <w:kern w:val="28"/>
+      <w:sz w:val="56"/>
+      <w:szCs w:val="56"/>
+    </w:rPr>
+  </w:style>
 </w:styles>
 </file>
 
